--- a/files/Simplest-Resume.docx
+++ b/files/Simplest-Resume.docx
@@ -56,14 +56,6 @@
       <w:pPr/>
       <w:r>
         <w:rPr>
-          <w:rtl w:val="0"/>
-        </w:rPr>
-      </w:r>
-    </w:p>
-    <w:p>
-      <w:pPr/>
-      <w:r>
-        <w:rPr>
           <w:rFonts w:cs="Ubuntu" w:hAnsi="Ubuntu" w:eastAsia="Ubuntu" w:ascii="Ubuntu"/>
           <w:b w:val="1"/>
           <w:i w:val="1"/>
@@ -101,6 +93,259 @@
           <w:i w:val="1"/>
           <w:rtl w:val="0"/>
         </w:rPr>
+        <w:t xml:space="preserve">Skills List</w:t>
+      </w:r>
+      <w:r>
+        <w:rPr>
+          <w:rFonts w:cs="Ubuntu" w:hAnsi="Ubuntu" w:eastAsia="Ubuntu" w:ascii="Ubuntu"/>
+          <w:i w:val="1"/>
+          <w:rtl w:val="0"/>
+        </w:rPr>
+        <w:t xml:space="preserve"> (in alphabetical order)</w:t>
+      </w:r>
+      <w:r>
+        <w:rPr>
+          <w:rtl w:val="0"/>
+        </w:rPr>
+      </w:r>
+    </w:p>
+    <w:p>
+      <w:pPr/>
+      <w:r>
+        <w:rPr>
+          <w:rFonts w:cs="Ubuntu" w:hAnsi="Ubuntu" w:eastAsia="Ubuntu" w:ascii="Ubuntu"/>
+          <w:sz w:val="20"/>
+          <w:rtl w:val="0"/>
+        </w:rPr>
+        <w:t xml:space="preserve">AFS, Agile Methodologies, Amazon VPC, Amazon Web Services, Android, Apache, Architecture amd64, Architecture arm, Architecture mips, Architecture powerpc, Architecture x86, backbone.js, Big Data, BIND9, Bitcoin, Chef, CIFS, Cloud Computing, Clustering, Computer Hardware, Computer Networking, Computer Security, CouchDB, CVS, Database Administration, Debugging, Desktop Support, DHCP, Disaster Recovery, Distcc, DNS, Excel, express.js, ext2/3/4, Git, IDS, IPSec, Ironfan, jQuery, Lighttpd, LVM2, MySQL, NAT, Network Architecture, NFSv3, NFSv4, Nginx, node.js, NoSQL, NTFS, OpenCL, Operations Engineering, Operations Management, Program Management, Qemu, RAID(0/1/5/6/10), Rsync, Samba, Sendmail, Shell Scripting, Software Architecture, Software Licensing, SSH, Storage, Strongswan, System Administration, TFTP, Virtualization, VMWare, VNC, VoIP, VPN, Web Development, WEP, Wireless Networking, WPA, Workflow Management, ZFS</w:t>
+      </w:r>
+    </w:p>
+    <w:p>
+      <w:pPr/>
+      <w:r>
+        <w:rPr>
+          <w:rtl w:val="0"/>
+        </w:rPr>
+      </w:r>
+    </w:p>
+    <w:p>
+      <w:pPr/>
+      <w:r>
+        <w:rPr>
+          <w:rFonts w:cs="Ubuntu" w:hAnsi="Ubuntu" w:eastAsia="Ubuntu" w:ascii="Ubuntu"/>
+          <w:b w:val="1"/>
+          <w:i w:val="1"/>
+          <w:rtl w:val="0"/>
+        </w:rPr>
+        <w:t xml:space="preserve">Code Repositories</w:t>
+      </w:r>
+    </w:p>
+    <w:p>
+      <w:pPr/>
+      <w:r>
+        <w:rPr>
+          <w:rFonts w:cs="Ubuntu" w:hAnsi="Ubuntu" w:eastAsia="Ubuntu" w:ascii="Ubuntu"/>
+          <w:sz w:val="20"/>
+          <w:rtl w:val="0"/>
+        </w:rPr>
+        <w:t xml:space="preserve">Github -&gt;  </w:t>
+      </w:r>
+      <w:r>
+        <w:rPr>
+          <w:rFonts w:cs="Ubuntu" w:hAnsi="Ubuntu" w:eastAsia="Ubuntu" w:ascii="Ubuntu"/>
+          <w:color w:val="1155cc"/>
+          <w:sz w:val="20"/>
+          <w:u w:val="single"/>
+          <w:rtl w:val="0"/>
+        </w:rPr>
+        <w:t xml:space="preserve">https://github.com/</w:t>
+      </w:r>
+      <w:hyperlink r:id="rId6">
+        <w:r>
+          <w:rPr>
+            <w:rFonts w:cs="Ubuntu" w:hAnsi="Ubuntu" w:eastAsia="Ubuntu" w:ascii="Ubuntu"/>
+            <w:color w:val="1155cc"/>
+            <w:sz w:val="20"/>
+            <w:u w:val="single"/>
+            <w:rtl w:val="0"/>
+          </w:rPr>
+          <w:t xml:space="preserve">schade</w:t>
+        </w:r>
+      </w:hyperlink>
+      <w:r>
+        <w:rPr>
+          <w:rFonts w:cs="Ubuntu" w:hAnsi="Ubuntu" w:eastAsia="Ubuntu" w:ascii="Ubuntu"/>
+          <w:sz w:val="20"/>
+          <w:rtl w:val="0"/>
+        </w:rPr>
+        <w:t xml:space="preserve"> (personal)</w:t>
+      </w:r>
+    </w:p>
+    <w:p>
+      <w:pPr/>
+      <w:r>
+        <w:rPr>
+          <w:rFonts w:cs="Ubuntu" w:hAnsi="Ubuntu" w:eastAsia="Ubuntu" w:ascii="Ubuntu"/>
+          <w:sz w:val="20"/>
+          <w:rtl w:val="0"/>
+        </w:rPr>
+        <w:t xml:space="preserve">                    </w:t>
+      </w:r>
+      <w:hyperlink r:id="rId7">
+        <w:r>
+          <w:rPr>
+            <w:rFonts w:cs="Ubuntu" w:hAnsi="Ubuntu" w:eastAsia="Ubuntu" w:ascii="Ubuntu"/>
+            <w:color w:val="1155cc"/>
+            <w:sz w:val="20"/>
+            <w:u w:val="single"/>
+            <w:rtl w:val="0"/>
+          </w:rPr>
+          <w:t xml:space="preserve">https://github.com/acommitteeoflunatics</w:t>
+        </w:r>
+      </w:hyperlink>
+      <w:r>
+        <w:rPr>
+          <w:rFonts w:cs="Ubuntu" w:hAnsi="Ubuntu" w:eastAsia="Ubuntu" w:ascii="Ubuntu"/>
+          <w:sz w:val="20"/>
+          <w:rtl w:val="0"/>
+        </w:rPr>
+        <w:t xml:space="preserve"> (organization)</w:t>
+      </w:r>
+    </w:p>
+    <w:p>
+      <w:pPr/>
+      <w:r>
+        <w:rPr>
+          <w:rtl w:val="0"/>
+        </w:rPr>
+      </w:r>
+    </w:p>
+    <w:p>
+      <w:pPr/>
+      <w:r>
+        <w:rPr>
+          <w:rFonts w:cs="Ubuntu" w:hAnsi="Ubuntu" w:eastAsia="Ubuntu" w:ascii="Ubuntu"/>
+          <w:b w:val="1"/>
+          <w:i w:val="1"/>
+          <w:rtl w:val="0"/>
+        </w:rPr>
+        <w:t xml:space="preserve">Computer Languages</w:t>
+      </w:r>
+    </w:p>
+    <w:p>
+      <w:pPr/>
+      <w:r>
+        <w:rPr>
+          <w:rFonts w:cs="Ubuntu" w:hAnsi="Ubuntu" w:eastAsia="Ubuntu" w:ascii="Ubuntu"/>
+          <w:sz w:val="20"/>
+          <w:rtl w:val="0"/>
+        </w:rPr>
+        <w:t xml:space="preserve">Assembly, Bash scripting, C, C++, Coffee-script, CSS3, Foxpro Summer-87, HTML5, JavaScript, Python, Ruby, Visual Basic 6</w:t>
+      </w:r>
+    </w:p>
+    <w:p>
+      <w:pPr/>
+      <w:r>
+        <w:rPr>
+          <w:rtl w:val="0"/>
+        </w:rPr>
+      </w:r>
+    </w:p>
+    <w:p>
+      <w:pPr/>
+      <w:r>
+        <w:rPr>
+          <w:rFonts w:cs="Ubuntu" w:hAnsi="Ubuntu" w:eastAsia="Ubuntu" w:ascii="Ubuntu"/>
+          <w:b w:val="1"/>
+          <w:i w:val="1"/>
+          <w:rtl w:val="0"/>
+        </w:rPr>
+        <w:t xml:space="preserve">Operation Systems</w:t>
+      </w:r>
+    </w:p>
+    <w:p>
+      <w:pPr/>
+      <w:r>
+        <w:rPr>
+          <w:rFonts w:cs="Ubuntu" w:hAnsi="Ubuntu" w:eastAsia="Ubuntu" w:ascii="Ubuntu"/>
+          <w:sz w:val="20"/>
+          <w:rtl w:val="0"/>
+        </w:rPr>
+        <w:t xml:space="preserve">FreeBSD 4.x thru 10.0</w:t>
+      </w:r>
+    </w:p>
+    <w:p>
+      <w:pPr/>
+      <w:r>
+        <w:rPr>
+          <w:rFonts w:cs="Ubuntu" w:hAnsi="Ubuntu" w:eastAsia="Ubuntu" w:ascii="Ubuntu"/>
+          <w:sz w:val="20"/>
+          <w:rtl w:val="0"/>
+        </w:rPr>
+        <w:t xml:space="preserve">IRIX 6.4.x thru 6.5.24</w:t>
+      </w:r>
+    </w:p>
+    <w:p>
+      <w:pPr/>
+      <w:r>
+        <w:rPr>
+          <w:rFonts w:cs="Ubuntu" w:hAnsi="Ubuntu" w:eastAsia="Ubuntu" w:ascii="Ubuntu"/>
+          <w:sz w:val="20"/>
+          <w:rtl w:val="0"/>
+        </w:rPr>
+        <w:t xml:space="preserve">Linux Distributions -&gt; CentOS 5.x thru 6.3, Gentoo 2004.1 thru 2012.1, RHEL 4.5 thru 6.1, Ubuntu 5.x thru 12.10</w:t>
+      </w:r>
+    </w:p>
+    <w:p>
+      <w:pPr/>
+      <w:r>
+        <w:rPr>
+          <w:rFonts w:cs="Ubuntu" w:hAnsi="Ubuntu" w:eastAsia="Ubuntu" w:ascii="Ubuntu"/>
+          <w:sz w:val="20"/>
+          <w:rtl w:val="0"/>
+        </w:rPr>
+        <w:t xml:space="preserve">OSX 10.4 thru 10.7</w:t>
+      </w:r>
+    </w:p>
+    <w:p>
+      <w:pPr/>
+      <w:r>
+        <w:rPr>
+          <w:rFonts w:cs="Ubuntu" w:hAnsi="Ubuntu" w:eastAsia="Ubuntu" w:ascii="Ubuntu"/>
+          <w:sz w:val="20"/>
+          <w:rtl w:val="0"/>
+        </w:rPr>
+        <w:t xml:space="preserve">Solaris 9 thru 10</w:t>
+      </w:r>
+    </w:p>
+    <w:p>
+      <w:pPr/>
+      <w:r>
+        <w:rPr>
+          <w:rFonts w:cs="Ubuntu" w:hAnsi="Ubuntu" w:eastAsia="Ubuntu" w:ascii="Ubuntu"/>
+          <w:sz w:val="20"/>
+          <w:rtl w:val="0"/>
+        </w:rPr>
+        <w:t xml:space="preserve">Windows 2.1 thru 7</w:t>
+      </w:r>
+    </w:p>
+    <w:p>
+      <w:pPr/>
+      <w:r>
+        <w:rPr>
+          <w:rtl w:val="0"/>
+        </w:rPr>
+      </w:r>
+    </w:p>
+    <w:p>
+      <w:pPr/>
+      <w:r>
+        <w:rPr>
+          <w:rFonts w:cs="Ubuntu" w:hAnsi="Ubuntu" w:eastAsia="Ubuntu" w:ascii="Ubuntu"/>
+          <w:b w:val="1"/>
+          <w:i w:val="1"/>
+          <w:rtl w:val="0"/>
+        </w:rPr>
         <w:t xml:space="preserve">Experience</w:t>
       </w:r>
     </w:p>
@@ -240,6 +485,14 @@
       <w:pPr/>
       <w:r>
         <w:rPr>
+          <w:rtl w:val="0"/>
+        </w:rPr>
+      </w:r>
+    </w:p>
+    <w:p>
+      <w:pPr/>
+      <w:r>
+        <w:rPr>
           <w:rFonts w:cs="Ubuntu" w:hAnsi="Ubuntu" w:eastAsia="Ubuntu" w:ascii="Ubuntu"/>
           <w:b w:val="1"/>
           <w:i w:val="1"/>
@@ -325,6 +578,14 @@
       <w:pPr/>
       <w:r>
         <w:rPr>
+          <w:rtl w:val="0"/>
+        </w:rPr>
+      </w:r>
+    </w:p>
+    <w:p>
+      <w:pPr/>
+      <w:r>
+        <w:rPr>
           <w:rFonts w:cs="Ubuntu" w:hAnsi="Ubuntu" w:eastAsia="Ubuntu" w:ascii="Ubuntu"/>
           <w:b w:val="1"/>
           <w:i w:val="1"/>
@@ -359,7 +620,33 @@
           <w:sz w:val="20"/>
           <w:rtl w:val="0"/>
         </w:rPr>
-        <w:t xml:space="preserve"> (TDHP Event List)</w:t>
+        <w:t xml:space="preserve"> (</w:t>
+      </w:r>
+      <w:hyperlink r:id="rId8">
+        <w:r>
+          <w:rPr>
+            <w:rFonts w:cs="Ubuntu" w:hAnsi="Ubuntu" w:eastAsia="Ubuntu" w:ascii="Ubuntu"/>
+            <w:i w:val="1"/>
+            <w:color w:val="1155cc"/>
+            <w:sz w:val="20"/>
+            <w:rtl w:val="0"/>
+          </w:rPr>
+          <w:t xml:space="preserve">TDHP Event Calendar</w:t>
+        </w:r>
+      </w:hyperlink>
+      <w:r>
+        <w:rPr>
+          <w:rFonts w:cs="Ubuntu" w:hAnsi="Ubuntu" w:eastAsia="Ubuntu" w:ascii="Ubuntu"/>
+          <w:i w:val="1"/>
+          <w:sz w:val="20"/>
+          <w:rtl w:val="0"/>
+        </w:rPr>
+        <w:t xml:space="preserve">)</w:t>
+      </w:r>
+      <w:r>
+        <w:rPr>
+          <w:rtl w:val="0"/>
+        </w:rPr>
       </w:r>
     </w:p>
     <w:p>
@@ -655,19 +942,6 @@
       </w:r>
     </w:p>
     <w:p>
-      <w:r>
-        <w:br w:type="page"/>
-      </w:r>
-    </w:p>
-    <w:p>
-      <w:pPr/>
-      <w:r>
-        <w:rPr>
-          <w:rtl w:val="0"/>
-        </w:rPr>
-      </w:r>
-    </w:p>
-    <w:p>
       <w:pPr/>
       <w:r>
         <w:rPr>
@@ -888,6 +1162,21 @@
       </w:r>
     </w:p>
     <w:p>
+      <w:r>
+        <w:br w:type="page"/>
+      </w:r>
+    </w:p>
+    <w:p>
+      <w:pPr>
+        <w:ind w:left="720" w:firstLine="0"/>
+      </w:pPr>
+      <w:r>
+        <w:rPr>
+          <w:rtl w:val="0"/>
+        </w:rPr>
+      </w:r>
+    </w:p>
+    <w:p>
       <w:pPr/>
       <w:r>
         <w:rPr>
@@ -909,46 +1198,20 @@
           <w:sz w:val="20"/>
           <w:rtl w:val="0"/>
         </w:rPr>
-        <w:t xml:space="preserve">State of California</w:t>
-      </w:r>
-    </w:p>
-    <w:p>
-      <w:pPr/>
-      <w:r>
-        <w:rPr>
-          <w:rFonts w:cs="Ubuntu" w:hAnsi="Ubuntu" w:eastAsia="Ubuntu" w:ascii="Ubuntu"/>
-          <w:b w:val="1"/>
-          <w:i w:val="1"/>
-          <w:sz w:val="20"/>
-          <w:rtl w:val="0"/>
-        </w:rPr>
-        <w:t xml:space="preserve">Department of Health Services</w:t>
-      </w:r>
-    </w:p>
-    <w:p>
-      <w:pPr/>
-      <w:r>
-        <w:rPr>
-          <w:rFonts w:cs="Ubuntu" w:hAnsi="Ubuntu" w:eastAsia="Ubuntu" w:ascii="Ubuntu"/>
-          <w:b w:val="1"/>
-          <w:i w:val="1"/>
-          <w:sz w:val="20"/>
-          <w:rtl w:val="0"/>
-        </w:rPr>
-        <w:t xml:space="preserve">Toxic Substance Control Division</w:t>
-      </w:r>
-    </w:p>
-    <w:p>
-      <w:pPr/>
-      <w:r>
-        <w:rPr>
-          <w:rFonts w:cs="Ubuntu" w:hAnsi="Ubuntu" w:eastAsia="Ubuntu" w:ascii="Ubuntu"/>
-          <w:b w:val="1"/>
-          <w:i w:val="1"/>
-          <w:sz w:val="20"/>
-          <w:rtl w:val="0"/>
-        </w:rPr>
-        <w:t xml:space="preserve">Procedures and Regulations Development Section</w:t>
+        <w:t xml:space="preserve">State of California - Department of Health Services</w:t>
+      </w:r>
+    </w:p>
+    <w:p>
+      <w:pPr/>
+      <w:r>
+        <w:rPr>
+          <w:rFonts w:cs="Ubuntu" w:hAnsi="Ubuntu" w:eastAsia="Ubuntu" w:ascii="Ubuntu"/>
+          <w:b w:val="1"/>
+          <w:i w:val="1"/>
+          <w:sz w:val="20"/>
+          <w:rtl w:val="0"/>
+        </w:rPr>
+        <w:t xml:space="preserve">Toxic Substance Control Division - Procedures and Regulations Development Section</w:t>
       </w:r>
     </w:p>
     <w:p>
@@ -1018,79 +1281,6 @@
       <w:pPr/>
       <w:r>
         <w:rPr>
-          <w:rtl w:val="0"/>
-        </w:rPr>
-      </w:r>
-    </w:p>
-    <w:p>
-      <w:pPr/>
-      <w:r>
-        <w:rPr>
-          <w:rFonts w:cs="Ubuntu" w:hAnsi="Ubuntu" w:eastAsia="Ubuntu" w:ascii="Ubuntu"/>
-          <w:b w:val="1"/>
-          <w:i w:val="1"/>
-          <w:rtl w:val="0"/>
-        </w:rPr>
-        <w:t xml:space="preserve">Skills List</w:t>
-      </w:r>
-      <w:r>
-        <w:rPr>
-          <w:rFonts w:cs="Ubuntu" w:hAnsi="Ubuntu" w:eastAsia="Ubuntu" w:ascii="Ubuntu"/>
-          <w:i w:val="1"/>
-          <w:rtl w:val="0"/>
-        </w:rPr>
-        <w:t xml:space="preserve"> (in alphabetical order)</w:t>
-      </w:r>
-      <w:r>
-        <w:rPr>
-          <w:rtl w:val="0"/>
-        </w:rPr>
-      </w:r>
-    </w:p>
-    <w:p>
-      <w:pPr/>
-      <w:r>
-        <w:rPr>
-          <w:rFonts w:cs="Ubuntu" w:hAnsi="Ubuntu" w:eastAsia="Ubuntu" w:ascii="Ubuntu"/>
-          <w:sz w:val="20"/>
-          <w:rtl w:val="0"/>
-        </w:rPr>
-        <w:t xml:space="preserve">AFS, Agile Methodologies, Amazon VPC, Amazon Web Services, Android, Apache, Architecture amd64, Architecture arm, Architecture mips, Architecture powerpc, Architecture x86, backbone.js, Big Data, BIND9, Bitcoin, C Programming, C++ Programming, Chef, CIFS, Cloud Computing, Clustering, Computer Hardware, Computer Networking, Computer Security, CouchDB, CSS3, CVS, Database Administration, Debugging, Desktop Support, DHCP, Disaster Recovery, Distcc, DNS, Excel, express.js, ext2/3/4, Git, HTML5, IDS, IPSec, Ironfan, JavaScript, jQuery, Lighttpd, LVM2, MySQL, NAT, Network Architecture, NFSv3, NFSv4, Nginx, node.js, NoSQL, NTFS, OpenCL, Operations Engineering, Operations Management, OS FreeBSD, OS Linux, OS OSX, UNIX, OS Windows, Program Management, Python, Qemu, RAID(0/1/5/6/10), Rsync, Ruby, Samba, Sendmail, Shell Scripting, Software Architecture, Software Licensing, SSH, Storage, Strongswan, System Administration, TFTP, Virtualization, VMWare, VNC, VoIP, VPN, Web Development, WEP, Wireless Networking, WPA, Workflow Management, ZFS</w:t>
-      </w:r>
-    </w:p>
-    <w:p>
-      <w:pPr/>
-      <w:r>
-        <w:rPr>
-          <w:rtl w:val="0"/>
-        </w:rPr>
-      </w:r>
-    </w:p>
-    <w:p>
-      <w:pPr/>
-      <w:r>
-        <w:rPr>
-          <w:rtl w:val="0"/>
-        </w:rPr>
-      </w:r>
-    </w:p>
-    <w:p>
-      <w:r>
-        <w:br w:type="page"/>
-      </w:r>
-    </w:p>
-    <w:p>
-      <w:pPr/>
-      <w:r>
-        <w:rPr>
-          <w:rtl w:val="0"/>
-        </w:rPr>
-      </w:r>
-    </w:p>
-    <w:p>
-      <w:pPr/>
-      <w:r>
-        <w:rPr>
           <w:rFonts w:cs="Ubuntu" w:hAnsi="Ubuntu" w:eastAsia="Ubuntu" w:ascii="Ubuntu"/>
           <w:b w:val="1"/>
           <w:i w:val="1"/>
@@ -1128,14 +1318,6 @@
       <w:pPr/>
       <w:r>
         <w:rPr>
-          <w:rtl w:val="0"/>
-        </w:rPr>
-      </w:r>
-    </w:p>
-    <w:p>
-      <w:pPr/>
-      <w:r>
-        <w:rPr>
           <w:rFonts w:cs="Ubuntu" w:hAnsi="Ubuntu" w:eastAsia="Ubuntu" w:ascii="Ubuntu"/>
           <w:b w:val="1"/>
           <w:sz w:val="20"/>
@@ -1592,9 +1774,6 @@
         </w:rPr>
         <w:t xml:space="preserve">I made numerous code contributions to upstream project</w:t>
       </w:r>
-    </w:p>
-    <w:p>
-      <w:pPr/>
       <w:r>
         <w:rPr>
           <w:rtl w:val="0"/>
